--- a/doc/Documentação Aperture.docx
+++ b/doc/Documentação Aperture.docx
@@ -116,6 +116,7 @@
         <w:rPr>
           <w:b/>
           <w:bCs/>
+          <w:lang w:val="en-US"/>
         </w:rPr>
       </w:pPr>
       <w:bookmarkStart w:id="0" w:name="_ng30guuqqp2v"/>
@@ -126,6 +127,7 @@
           <w:b/>
           <w:bCs/>
           <w:color w:val="auto"/>
+          <w:lang w:val="en-US"/>
         </w:rPr>
         <w:t>“</w:t>
       </w:r>
@@ -135,23 +137,38 @@
           <w:b/>
           <w:bCs/>
           <w:color w:val="auto"/>
+          <w:lang w:val="en-US"/>
         </w:rPr>
         <w:t>We do what we must because we can”</w:t>
       </w:r>
     </w:p>
-    <w:p/>
-    <w:p/>
-    <w:p>
-      <w:pPr>
-        <w:rPr>
-          <w:color w:val="auto"/>
-        </w:rPr>
-      </w:pPr>
-    </w:p>
-    <w:p>
-      <w:pPr>
-        <w:rPr>
-          <w:color w:val="auto"/>
+    <w:p>
+      <w:pPr>
+        <w:rPr>
+          <w:lang w:val="en-US"/>
+        </w:rPr>
+      </w:pPr>
+    </w:p>
+    <w:p>
+      <w:pPr>
+        <w:rPr>
+          <w:lang w:val="en-US"/>
+        </w:rPr>
+      </w:pPr>
+    </w:p>
+    <w:p>
+      <w:pPr>
+        <w:rPr>
+          <w:color w:val="auto"/>
+          <w:lang w:val="en-US"/>
+        </w:rPr>
+      </w:pPr>
+    </w:p>
+    <w:p>
+      <w:pPr>
+        <w:rPr>
+          <w:color w:val="auto"/>
+          <w:lang w:val="en-US"/>
         </w:rPr>
       </w:pPr>
     </w:p>
@@ -386,35 +403,7 @@
           <w:rFonts w:ascii="Bahnschrift" w:hAnsi="Bahnschrift"/>
           <w:color w:val="auto"/>
         </w:rPr>
-        <w:t xml:space="preserve">Aperture Science, Inc. é uma corporação de pesquisa científica </w:t>
-      </w:r>
-      <w:r>
-        <w:rPr>
-          <w:rFonts w:ascii="Bahnschrift" w:hAnsi="Bahnschrift"/>
-          <w:color w:val="auto"/>
-        </w:rPr>
-        <w:t xml:space="preserve">fictícia </w:t>
-      </w:r>
-      <w:r>
-        <w:rPr>
-          <w:rFonts w:ascii="Bahnschrift" w:hAnsi="Bahnschrift"/>
-          <w:color w:val="auto"/>
-        </w:rPr>
-        <w:t xml:space="preserve">sediada nos Estados Unidos que aparece como a principal organização antagônica </w:t>
-      </w:r>
-      <w:r>
-        <w:rPr>
-          <w:rFonts w:ascii="Bahnschrift" w:hAnsi="Bahnschrift"/>
-          <w:color w:val="auto"/>
-        </w:rPr>
-        <w:t>nos jogos</w:t>
-      </w:r>
-      <w:r>
-        <w:rPr>
-          <w:rFonts w:ascii="Bahnschrift" w:hAnsi="Bahnschrift"/>
-          <w:color w:val="auto"/>
-        </w:rPr>
-        <w:t xml:space="preserve"> Portal e </w:t>
+        <w:t xml:space="preserve">Aperture Science, Inc. é uma corporação de pesquisa científica fictícia sediada nos Estados Unidos que aparece como a principal organização antagônica nos jogos Portal e </w:t>
       </w:r>
       <w:r>
         <w:rPr>
@@ -970,6 +959,41 @@
           <w:color w:val="auto"/>
         </w:rPr>
         <w:t>t</w:t>
+      </w:r>
+    </w:p>
+    <w:p>
+      <w:pPr>
+        <w:numPr>
+          <w:ilvl w:val="0"/>
+          <w:numId w:val="1"/>
+        </w:numPr>
+        <w:spacing w:before="0"/>
+        <w:jc w:val="both"/>
+        <w:rPr>
+          <w:rFonts w:ascii="Bahnschrift" w:hAnsi="Bahnschrift"/>
+          <w:color w:val="auto"/>
+        </w:rPr>
+      </w:pPr>
+      <w:r>
+        <w:rPr>
+          <w:rFonts w:ascii="Bahnschrift" w:hAnsi="Bahnschrift"/>
+          <w:color w:val="auto"/>
+        </w:rPr>
+        <w:t xml:space="preserve">O usuário acessa o site </w:t>
+      </w:r>
+      <w:r>
+        <w:rPr>
+          <w:rFonts w:ascii="Bahnschrift" w:hAnsi="Bahnschrift"/>
+          <w:color w:val="auto"/>
+        </w:rPr>
+        <w:t>por um computador</w:t>
+      </w:r>
+      <w:r>
+        <w:rPr>
+          <w:rFonts w:ascii="Bahnschrift" w:hAnsi="Bahnschrift"/>
+          <w:color w:val="auto"/>
+        </w:rPr>
+        <w:t xml:space="preserve"> com um navegador</w:t>
       </w:r>
     </w:p>
     <w:p>
@@ -1239,15 +1263,6 @@
   </w:abstractNum>
   <w:num w:numId="1" w16cid:durableId="1211069037">
     <w:abstractNumId w:val="0"/>
-    <w:lvlOverride w:ilvl="0"/>
-    <w:lvlOverride w:ilvl="1"/>
-    <w:lvlOverride w:ilvl="2"/>
-    <w:lvlOverride w:ilvl="3"/>
-    <w:lvlOverride w:ilvl="4"/>
-    <w:lvlOverride w:ilvl="5"/>
-    <w:lvlOverride w:ilvl="6"/>
-    <w:lvlOverride w:ilvl="7"/>
-    <w:lvlOverride w:ilvl="8"/>
   </w:num>
 </w:numbering>
 </file>

--- a/doc/Documentação Aperture.docx
+++ b/doc/Documentação Aperture.docx
@@ -221,29 +221,7 @@
           <w:szCs w:val="28"/>
           <w:highlight w:val="cyan"/>
         </w:rPr>
-        <w:t xml:space="preserve">São Paulo Tech </w:t>
-      </w:r>
-      <w:proofErr w:type="spellStart"/>
-      <w:r>
-        <w:rPr>
-          <w:rFonts w:ascii="Bahnschrift" w:eastAsia="PT Sans Narrow" w:hAnsi="Bahnschrift" w:cs="PT Sans Narrow"/>
-          <w:color w:val="auto"/>
-          <w:sz w:val="28"/>
-          <w:szCs w:val="28"/>
-          <w:highlight w:val="cyan"/>
-        </w:rPr>
-        <w:t>School</w:t>
-      </w:r>
-      <w:proofErr w:type="spellEnd"/>
-      <w:r>
-        <w:rPr>
-          <w:rFonts w:ascii="Bahnschrift" w:eastAsia="PT Sans Narrow" w:hAnsi="Bahnschrift" w:cs="PT Sans Narrow"/>
-          <w:color w:val="auto"/>
-          <w:sz w:val="28"/>
-          <w:szCs w:val="28"/>
-          <w:highlight w:val="cyan"/>
-        </w:rPr>
-        <w:t xml:space="preserve"> - </w:t>
+        <w:t xml:space="preserve">São Paulo Tech School - </w:t>
       </w:r>
       <w:r>
         <w:rPr>
@@ -1107,6 +1085,13 @@
           <w:color w:val="auto"/>
         </w:rPr>
         <w:t>apenas sobre a empresa Aperture Science</w:t>
+      </w:r>
+      <w:r>
+        <w:rPr>
+          <w:rFonts w:ascii="Bahnschrift" w:hAnsi="Bahnschrift"/>
+          <w:color w:val="auto"/>
+        </w:rPr>
+        <w:t xml:space="preserve"> e suas dependências</w:t>
       </w:r>
     </w:p>
     <w:sectPr>
